--- a/latex/tex/figures/DeviationSphereToPixelSphere-vD2.docx
+++ b/latex/tex/figures/DeviationSphereToPixelSphere-vD2.docx
@@ -8,9 +8,9 @@
           <w:noProof/>
         </w:rPr>
         <w:drawing>
-          <wp:inline distT="0" distB="0" distL="0" distR="0" wp14:anchorId="15EB1388" wp14:editId="4B0BB0B2">
-            <wp:extent cx="5641967" cy="2879016"/>
-            <wp:effectExtent l="0" t="0" r="16510" b="17145"/>
+          <wp:inline distT="0" distB="0" distL="0" distR="0" wp14:anchorId="4BF8726E" wp14:editId="154AC13A">
+            <wp:extent cx="5469890" cy="2880360"/>
+            <wp:effectExtent l="0" t="0" r="16510" b="15240"/>
             <wp:docPr id="1" name="Chart 1">
               <a:extLst xmlns:a="http://schemas.openxmlformats.org/drawingml/2006/main">
                 <a:ext uri="{FF2B5EF4-FFF2-40B4-BE49-F238E27FC236}">
@@ -511,10 +511,10 @@
           </c:marker>
           <c:xVal>
             <c:numRef>
-              <c:f>'vD = 2'!$A$5:$A$9</c:f>
+              <c:f>'vD = 2'!$A$5:$A$10</c:f>
               <c:numCache>
                 <c:formatCode>General</c:formatCode>
-                <c:ptCount val="5"/>
+                <c:ptCount val="6"/>
                 <c:pt idx="0">
                   <c:v>5</c:v>
                 </c:pt>
@@ -529,16 +529,19 @@
                 </c:pt>
                 <c:pt idx="4">
                   <c:v>9</c:v>
+                </c:pt>
+                <c:pt idx="5">
+                  <c:v>10</c:v>
                 </c:pt>
               </c:numCache>
             </c:numRef>
           </c:xVal>
           <c:yVal>
             <c:numRef>
-              <c:f>'vD = 2'!$B$5:$B$9</c:f>
+              <c:f>'vD = 2'!$B$5:$B$10</c:f>
               <c:numCache>
                 <c:formatCode>0</c:formatCode>
-                <c:ptCount val="5"/>
+                <c:ptCount val="6"/>
                 <c:pt idx="0">
                   <c:v>523.59877559829886</c:v>
                 </c:pt>
@@ -553,6 +556,9 @@
                 </c:pt>
                 <c:pt idx="4">
                   <c:v>3053.628059289279</c:v>
+                </c:pt>
+                <c:pt idx="5">
+                  <c:v>4188.7902047863909</c:v>
                 </c:pt>
               </c:numCache>
             </c:numRef>
@@ -560,7 +566,7 @@
           <c:smooth val="1"/>
           <c:extLst>
             <c:ext xmlns:c16="http://schemas.microsoft.com/office/drawing/2014/chart" uri="{C3380CC4-5D6E-409C-BE32-E72D297353CC}">
-              <c16:uniqueId val="{00000000-26D2-422F-A0E8-6C1D28380D5B}"/>
+              <c16:uniqueId val="{00000000-4B94-48A2-9B79-DAD9EC2FEE5A}"/>
             </c:ext>
           </c:extLst>
         </c:ser>
@@ -584,10 +590,10 @@
           </c:marker>
           <c:xVal>
             <c:numRef>
-              <c:f>'vD = 2'!$A$5:$A$9</c:f>
+              <c:f>'vD = 2'!$A$5:$A$10</c:f>
               <c:numCache>
                 <c:formatCode>General</c:formatCode>
-                <c:ptCount val="5"/>
+                <c:ptCount val="6"/>
                 <c:pt idx="0">
                   <c:v>5</c:v>
                 </c:pt>
@@ -602,16 +608,19 @@
                 </c:pt>
                 <c:pt idx="4">
                   <c:v>9</c:v>
+                </c:pt>
+                <c:pt idx="5">
+                  <c:v>10</c:v>
                 </c:pt>
               </c:numCache>
             </c:numRef>
           </c:xVal>
           <c:yVal>
             <c:numRef>
-              <c:f>'vD = 2'!$C$5:$C$9</c:f>
+              <c:f>'vD = 2'!$C$5:$C$10</c:f>
               <c:numCache>
                 <c:formatCode>0</c:formatCode>
-                <c:ptCount val="5"/>
+                <c:ptCount val="6"/>
                 <c:pt idx="0">
                   <c:v>314.15926535897933</c:v>
                 </c:pt>
@@ -626,6 +635,9 @@
                 </c:pt>
                 <c:pt idx="4">
                   <c:v>1017.8760197630929</c:v>
+                </c:pt>
+                <c:pt idx="5">
+                  <c:v>1256.6370614359173</c:v>
                 </c:pt>
               </c:numCache>
             </c:numRef>
@@ -633,7 +645,7 @@
           <c:smooth val="1"/>
           <c:extLst>
             <c:ext xmlns:c16="http://schemas.microsoft.com/office/drawing/2014/chart" uri="{C3380CC4-5D6E-409C-BE32-E72D297353CC}">
-              <c16:uniqueId val="{00000001-26D2-422F-A0E8-6C1D28380D5B}"/>
+              <c16:uniqueId val="{00000001-4B94-48A2-9B79-DAD9EC2FEE5A}"/>
             </c:ext>
           </c:extLst>
         </c:ser>
@@ -657,10 +669,10 @@
           </c:marker>
           <c:xVal>
             <c:numRef>
-              <c:f>'vD = 2'!$A$5:$A$9</c:f>
+              <c:f>'vD = 2'!$A$5:$A$10</c:f>
               <c:numCache>
                 <c:formatCode>General</c:formatCode>
-                <c:ptCount val="5"/>
+                <c:ptCount val="6"/>
                 <c:pt idx="0">
                   <c:v>5</c:v>
                 </c:pt>
@@ -675,16 +687,19 @@
                 </c:pt>
                 <c:pt idx="4">
                   <c:v>9</c:v>
+                </c:pt>
+                <c:pt idx="5">
+                  <c:v>10</c:v>
                 </c:pt>
               </c:numCache>
             </c:numRef>
           </c:xVal>
           <c:yVal>
             <c:numRef>
-              <c:f>'vD = 2'!$D$5:$D$9</c:f>
+              <c:f>'vD = 2'!$D$5:$D$10</c:f>
               <c:numCache>
                 <c:formatCode>General</c:formatCode>
-                <c:ptCount val="5"/>
+                <c:ptCount val="6"/>
                 <c:pt idx="0">
                   <c:v>4166</c:v>
                 </c:pt>
@@ -699,6 +714,9 @@
                 </c:pt>
                 <c:pt idx="4">
                   <c:v>24402</c:v>
+                </c:pt>
+                <c:pt idx="5">
+                  <c:v>33398</c:v>
                 </c:pt>
               </c:numCache>
             </c:numRef>
@@ -706,7 +724,7 @@
           <c:smooth val="1"/>
           <c:extLst>
             <c:ext xmlns:c16="http://schemas.microsoft.com/office/drawing/2014/chart" uri="{C3380CC4-5D6E-409C-BE32-E72D297353CC}">
-              <c16:uniqueId val="{00000002-26D2-422F-A0E8-6C1D28380D5B}"/>
+              <c16:uniqueId val="{00000002-4B94-48A2-9B79-DAD9EC2FEE5A}"/>
             </c:ext>
           </c:extLst>
         </c:ser>
@@ -730,10 +748,10 @@
           </c:marker>
           <c:xVal>
             <c:numRef>
-              <c:f>'vD = 2'!$A$5:$A$9</c:f>
+              <c:f>'vD = 2'!$A$5:$A$10</c:f>
               <c:numCache>
                 <c:formatCode>General</c:formatCode>
-                <c:ptCount val="5"/>
+                <c:ptCount val="6"/>
                 <c:pt idx="0">
                   <c:v>5</c:v>
                 </c:pt>
@@ -748,16 +766,19 @@
                 </c:pt>
                 <c:pt idx="4">
                   <c:v>9</c:v>
+                </c:pt>
+                <c:pt idx="5">
+                  <c:v>10</c:v>
                 </c:pt>
               </c:numCache>
             </c:numRef>
           </c:xVal>
           <c:yVal>
             <c:numRef>
-              <c:f>'vD = 2'!$E$5:$E$9</c:f>
+              <c:f>'vD = 2'!$E$5:$E$10</c:f>
               <c:numCache>
                 <c:formatCode>General</c:formatCode>
-                <c:ptCount val="5"/>
+                <c:ptCount val="6"/>
                 <c:pt idx="0">
                   <c:v>1890</c:v>
                 </c:pt>
@@ -772,6 +793,9 @@
                 </c:pt>
                 <c:pt idx="4">
                   <c:v>6042</c:v>
+                </c:pt>
+                <c:pt idx="5">
+                  <c:v>7530</c:v>
                 </c:pt>
               </c:numCache>
             </c:numRef>
@@ -779,7 +803,7 @@
           <c:smooth val="1"/>
           <c:extLst>
             <c:ext xmlns:c16="http://schemas.microsoft.com/office/drawing/2014/chart" uri="{C3380CC4-5D6E-409C-BE32-E72D297353CC}">
-              <c16:uniqueId val="{00000003-26D2-422F-A0E8-6C1D28380D5B}"/>
+              <c16:uniqueId val="{00000003-4B94-48A2-9B79-DAD9EC2FEE5A}"/>
             </c:ext>
           </c:extLst>
         </c:ser>
@@ -799,7 +823,7 @@
         <c:axId val="180282600"/>
         <c:scaling>
           <c:orientation val="minMax"/>
-          <c:max val="9"/>
+          <c:max val="10"/>
           <c:min val="5"/>
         </c:scaling>
         <c:delete val="0"/>
@@ -839,7 +863,7 @@
                 </a:pPr>
                 <a:r>
                   <a:rPr lang="en-US"/>
-                  <a:t>Radius of a real and pixel sphere</a:t>
+                  <a:t>Radius in µm</a:t>
                 </a:r>
               </a:p>
             </c:rich>
@@ -913,6 +937,8 @@
         <c:crossAx val="180282928"/>
         <c:crosses val="autoZero"/>
         <c:crossBetween val="midCat"/>
+        <c:majorUnit val="1"/>
+        <c:minorUnit val="0.1"/>
       </c:valAx>
       <c:valAx>
         <c:axId val="180282928"/>
@@ -956,11 +982,11 @@
                 </a:pPr>
                 <a:r>
                   <a:rPr lang="en-US"/>
-                  <a:t>Volume and surface values of a</a:t>
+                  <a:t>Volume and surface of a</a:t>
                 </a:r>
                 <a:r>
                   <a:rPr lang="en-US" baseline="0"/>
-                  <a:t> real sphere and a voxel sphere</a:t>
+                  <a:t> sphere and a sphere cell in µm</a:t>
                 </a:r>
                 <a:endParaRPr lang="en-US"/>
               </a:p>
